--- a/AD/UD04/Hibernate + IntelliJ.docx
+++ b/AD/UD04/Hibernate + IntelliJ.docx
@@ -275,12 +275,12 @@
           <wp:inline distB="114300" distT="114300" distL="114300" distR="114300">
             <wp:extent cx="6500813" cy="5838020"/>
             <wp:effectExtent b="0" l="0" r="0" t="0"/>
-            <wp:docPr id="1" name="image1.png"/>
+            <wp:docPr id="1" name="image2.png"/>
             <a:graphic>
               <a:graphicData uri="http://schemas.openxmlformats.org/drawingml/2006/picture">
                 <pic:pic>
                   <pic:nvPicPr>
-                    <pic:cNvPr id="0" name="image1.png"/>
+                    <pic:cNvPr id="0" name="image2.png"/>
                     <pic:cNvPicPr preferRelativeResize="0"/>
                   </pic:nvPicPr>
                   <pic:blipFill>
@@ -363,12 +363,12 @@
           <wp:inline distB="114300" distT="114300" distL="114300" distR="114300">
             <wp:extent cx="6518221" cy="5854789"/>
             <wp:effectExtent b="0" l="0" r="0" t="0"/>
-            <wp:docPr id="10" name="image10.png"/>
+            <wp:docPr id="10" name="image5.png"/>
             <a:graphic>
               <a:graphicData uri="http://schemas.openxmlformats.org/drawingml/2006/picture">
                 <pic:pic>
                   <pic:nvPicPr>
-                    <pic:cNvPr id="0" name="image10.png"/>
+                    <pic:cNvPr id="0" name="image5.png"/>
                     <pic:cNvPicPr preferRelativeResize="0"/>
                   </pic:nvPicPr>
                   <pic:blipFill>
@@ -481,12 +481,12 @@
           <wp:inline distB="114300" distT="114300" distL="114300" distR="114300">
             <wp:extent cx="5248275" cy="6715125"/>
             <wp:effectExtent b="0" l="0" r="0" t="0"/>
-            <wp:docPr id="4" name="image4.png"/>
+            <wp:docPr id="4" name="image6.png"/>
             <a:graphic>
               <a:graphicData uri="http://schemas.openxmlformats.org/drawingml/2006/picture">
                 <pic:pic>
                   <pic:nvPicPr>
-                    <pic:cNvPr id="0" name="image4.png"/>
+                    <pic:cNvPr id="0" name="image6.png"/>
                     <pic:cNvPicPr preferRelativeResize="0"/>
                   </pic:nvPicPr>
                   <pic:blipFill>
@@ -569,12 +569,12 @@
           <wp:inline distB="114300" distT="114300" distL="114300" distR="114300">
             <wp:extent cx="6634163" cy="5600160"/>
             <wp:effectExtent b="0" l="0" r="0" t="0"/>
-            <wp:docPr id="8" name="image8.png"/>
+            <wp:docPr id="8" name="image10.png"/>
             <a:graphic>
               <a:graphicData uri="http://schemas.openxmlformats.org/drawingml/2006/picture">
                 <pic:pic>
                   <pic:nvPicPr>
-                    <pic:cNvPr id="0" name="image8.png"/>
+                    <pic:cNvPr id="0" name="image10.png"/>
                     <pic:cNvPicPr preferRelativeResize="0"/>
                   </pic:nvPicPr>
                   <pic:blipFill>
@@ -676,12 +676,12 @@
           <wp:inline distB="114300" distT="114300" distL="114300" distR="114300">
             <wp:extent cx="4943475" cy="5105400"/>
             <wp:effectExtent b="0" l="0" r="0" t="0"/>
-            <wp:docPr id="3" name="image6.png"/>
+            <wp:docPr id="3" name="image3.png"/>
             <a:graphic>
               <a:graphicData uri="http://schemas.openxmlformats.org/drawingml/2006/picture">
                 <pic:pic>
                   <pic:nvPicPr>
-                    <pic:cNvPr id="0" name="image6.png"/>
+                    <pic:cNvPr id="0" name="image3.png"/>
                     <pic:cNvPicPr preferRelativeResize="0"/>
                   </pic:nvPicPr>
                   <pic:blipFill>
@@ -813,12 +813,12 @@
           <wp:inline distB="114300" distT="114300" distL="114300" distR="114300">
             <wp:extent cx="5172075" cy="6496050"/>
             <wp:effectExtent b="0" l="0" r="0" t="0"/>
-            <wp:docPr id="5" name="image2.png"/>
+            <wp:docPr id="5" name="image1.png"/>
             <a:graphic>
               <a:graphicData uri="http://schemas.openxmlformats.org/drawingml/2006/picture">
                 <pic:pic>
                   <pic:nvPicPr>
-                    <pic:cNvPr id="0" name="image2.png"/>
+                    <pic:cNvPr id="0" name="image1.png"/>
                     <pic:cNvPicPr preferRelativeResize="0"/>
                   </pic:nvPicPr>
                   <pic:blipFill>
@@ -901,12 +901,12 @@
           <wp:inline distB="114300" distT="114300" distL="114300" distR="114300">
             <wp:extent cx="6262688" cy="4573613"/>
             <wp:effectExtent b="0" l="0" r="0" t="0"/>
-            <wp:docPr id="11" name="image11.png"/>
+            <wp:docPr id="11" name="image4.png"/>
             <a:graphic>
               <a:graphicData uri="http://schemas.openxmlformats.org/drawingml/2006/picture">
                 <pic:pic>
                   <pic:nvPicPr>
-                    <pic:cNvPr id="0" name="image11.png"/>
+                    <pic:cNvPr id="0" name="image4.png"/>
                     <pic:cNvPicPr preferRelativeResize="0"/>
                   </pic:nvPicPr>
                   <pic:blipFill>
@@ -989,12 +989,12 @@
           <wp:inline distB="114300" distT="114300" distL="114300" distR="114300">
             <wp:extent cx="6553200" cy="3559645"/>
             <wp:effectExtent b="0" l="0" r="0" t="0"/>
-            <wp:docPr id="2" name="image3.png"/>
+            <wp:docPr id="2" name="image8.png"/>
             <a:graphic>
               <a:graphicData uri="http://schemas.openxmlformats.org/drawingml/2006/picture">
                 <pic:pic>
                   <pic:nvPicPr>
-                    <pic:cNvPr id="0" name="image3.png"/>
+                    <pic:cNvPr id="0" name="image8.png"/>
                     <pic:cNvPicPr preferRelativeResize="0"/>
                   </pic:nvPicPr>
                   <pic:blipFill>
@@ -1077,12 +1077,12 @@
           <wp:inline distB="114300" distT="114300" distL="114300" distR="114300">
             <wp:extent cx="6548438" cy="3562573"/>
             <wp:effectExtent b="0" l="0" r="0" t="0"/>
-            <wp:docPr id="6" name="image5.png"/>
+            <wp:docPr id="6" name="image7.png"/>
             <a:graphic>
               <a:graphicData uri="http://schemas.openxmlformats.org/drawingml/2006/picture">
                 <pic:pic>
                   <pic:nvPicPr>
-                    <pic:cNvPr id="0" name="image5.png"/>
+                    <pic:cNvPr id="0" name="image7.png"/>
                     <pic:cNvPicPr preferRelativeResize="0"/>
                   </pic:nvPicPr>
                   <pic:blipFill>
@@ -1289,12 +1289,12 @@
           <wp:inline distB="114300" distT="114300" distL="114300" distR="114300">
             <wp:extent cx="6572250" cy="2584269"/>
             <wp:effectExtent b="0" l="0" r="0" t="0"/>
-            <wp:docPr id="9" name="image7.png"/>
+            <wp:docPr id="9" name="image11.png"/>
             <a:graphic>
               <a:graphicData uri="http://schemas.openxmlformats.org/drawingml/2006/picture">
                 <pic:pic>
                   <pic:nvPicPr>
-                    <pic:cNvPr id="0" name="image7.png"/>
+                    <pic:cNvPr id="0" name="image11.png"/>
                     <pic:cNvPicPr preferRelativeResize="0"/>
                   </pic:nvPicPr>
                   <pic:blipFill>

--- a/AD/UD04/Hibernate + IntelliJ.docx
+++ b/AD/UD04/Hibernate + IntelliJ.docx
@@ -31,7 +31,6 @@
     </w:p>
     <w:p>
       <w:pPr>
-        <w:jc w:val="center"/>
         <w:rPr>
           <w:rFonts w:ascii="JetBrains Mono" w:cs="JetBrains Mono" w:eastAsia="JetBrains Mono" w:hAnsi="JetBrains Mono"/>
           <w:sz w:val="40"/>
@@ -46,7 +45,6 @@
     </w:p>
     <w:p>
       <w:pPr>
-        <w:jc w:val="both"/>
         <w:rPr>
           <w:rFonts w:ascii="JetBrains Mono" w:cs="JetBrains Mono" w:eastAsia="JetBrains Mono" w:hAnsi="JetBrains Mono"/>
           <w:sz w:val="24"/>
@@ -74,7 +72,6 @@
     </w:p>
     <w:p>
       <w:pPr>
-        <w:jc w:val="both"/>
         <w:rPr>
           <w:rFonts w:ascii="JetBrains Mono" w:cs="JetBrains Mono" w:eastAsia="JetBrains Mono" w:hAnsi="JetBrains Mono"/>
           <w:sz w:val="24"/>
@@ -90,7 +87,6 @@
     <w:p>
       <w:pPr>
         <w:pStyle w:val="Heading1"/>
-        <w:jc w:val="both"/>
         <w:rPr/>
       </w:pPr>
       <w:bookmarkStart w:colFirst="0" w:colLast="0" w:name="_55cdgsskxx8l" w:id="1"/>
@@ -104,7 +100,6 @@
     </w:p>
     <w:p>
       <w:pPr>
-        <w:jc w:val="both"/>
         <w:rPr>
           <w:rFonts w:ascii="JetBrains Mono" w:cs="JetBrains Mono" w:eastAsia="JetBrains Mono" w:hAnsi="JetBrains Mono"/>
           <w:sz w:val="24"/>
@@ -119,7 +114,6 @@
     </w:p>
     <w:p>
       <w:pPr>
-        <w:jc w:val="both"/>
         <w:rPr>
           <w:rFonts w:ascii="JetBrains Mono" w:cs="JetBrains Mono" w:eastAsia="JetBrains Mono" w:hAnsi="JetBrains Mono"/>
           <w:sz w:val="24"/>
@@ -138,7 +132,6 @@
     </w:p>
     <w:p>
       <w:pPr>
-        <w:jc w:val="both"/>
         <w:rPr>
           <w:rFonts w:ascii="JetBrains Mono" w:cs="JetBrains Mono" w:eastAsia="JetBrains Mono" w:hAnsi="JetBrains Mono"/>
           <w:sz w:val="24"/>
@@ -153,7 +146,6 @@
     </w:p>
     <w:p>
       <w:pPr>
-        <w:jc w:val="both"/>
         <w:rPr>
           <w:rFonts w:ascii="JetBrains Mono" w:cs="JetBrains Mono" w:eastAsia="JetBrains Mono" w:hAnsi="JetBrains Mono"/>
           <w:sz w:val="24"/>
@@ -194,7 +186,6 @@
     </w:p>
     <w:p>
       <w:pPr>
-        <w:jc w:val="both"/>
         <w:rPr>
           <w:rFonts w:ascii="JetBrains Mono" w:cs="JetBrains Mono" w:eastAsia="JetBrains Mono" w:hAnsi="JetBrains Mono"/>
           <w:sz w:val="24"/>
@@ -210,7 +201,6 @@
     <w:p>
       <w:pPr>
         <w:pStyle w:val="Heading1"/>
-        <w:jc w:val="both"/>
         <w:rPr/>
       </w:pPr>
       <w:bookmarkStart w:colFirst="0" w:colLast="0" w:name="_ezivmn3s9ql9" w:id="2"/>
@@ -224,7 +214,6 @@
     </w:p>
     <w:p>
       <w:pPr>
-        <w:jc w:val="both"/>
         <w:rPr>
           <w:rFonts w:ascii="JetBrains Mono" w:cs="JetBrains Mono" w:eastAsia="JetBrains Mono" w:hAnsi="JetBrains Mono"/>
           <w:sz w:val="24"/>
@@ -239,7 +228,6 @@
     </w:p>
     <w:p>
       <w:pPr>
-        <w:jc w:val="both"/>
         <w:rPr>
           <w:rFonts w:ascii="JetBrains Mono" w:cs="JetBrains Mono" w:eastAsia="JetBrains Mono" w:hAnsi="JetBrains Mono"/>
           <w:sz w:val="24"/>
@@ -253,34 +241,50 @@
           <w:szCs w:val="24"/>
           <w:rtl w:val="0"/>
         </w:rPr>
-        <w:t xml:space="preserve">Nos vamos a New Project y seleccionamos Jakarta EE. En template seleccionamos Library (sólo dependencias).</w:t>
-      </w:r>
-    </w:p>
-    <w:p>
-      <w:pPr>
-        <w:jc w:val="center"/>
+        <w:t xml:space="preserve">Nos vamos a New Project y seleccionamos </w:t>
+      </w:r>
+      <w:r>
+        <w:rPr>
+          <w:rtl w:val="0"/>
+        </w:rPr>
+        <w:t xml:space="preserve">Maven</w:t>
+      </w:r>
+      <w:r>
         <w:rPr>
           <w:rFonts w:ascii="JetBrains Mono" w:cs="JetBrains Mono" w:eastAsia="JetBrains Mono" w:hAnsi="JetBrains Mono"/>
           <w:sz w:val="24"/>
           <w:szCs w:val="24"/>
-        </w:rPr>
-      </w:pPr>
-      <w:r>
-        <w:rPr>
-          <w:rFonts w:ascii="JetBrains Mono" w:cs="JetBrains Mono" w:eastAsia="JetBrains Mono" w:hAnsi="JetBrains Mono"/>
-          <w:sz w:val="24"/>
-          <w:szCs w:val="24"/>
-        </w:rPr>
+          <w:rtl w:val="0"/>
+        </w:rPr>
+        <w:t xml:space="preserve">.</w:t>
+      </w:r>
+    </w:p>
+    <w:p>
+      <w:pPr>
+        <w:rPr/>
+      </w:pPr>
+      <w:r>
+        <w:rPr>
+          <w:rtl w:val="0"/>
+        </w:rPr>
+      </w:r>
+    </w:p>
+    <w:p>
+      <w:pPr>
+        <w:rPr/>
+      </w:pPr>
+      <w:r>
+        <w:rPr/>
         <w:drawing>
           <wp:inline distB="114300" distT="114300" distL="114300" distR="114300">
-            <wp:extent cx="6500813" cy="5838020"/>
+            <wp:extent cx="7486650" cy="7019925"/>
             <wp:effectExtent b="0" l="0" r="0" t="0"/>
-            <wp:docPr id="1" name="image1.png"/>
+            <wp:docPr id="8" name="image6.png"/>
             <a:graphic>
               <a:graphicData uri="http://schemas.openxmlformats.org/drawingml/2006/picture">
                 <pic:pic>
                   <pic:nvPicPr>
-                    <pic:cNvPr id="0" name="image1.png"/>
+                    <pic:cNvPr id="0" name="image6.png"/>
                     <pic:cNvPicPr preferRelativeResize="0"/>
                   </pic:nvPicPr>
                   <pic:blipFill>
@@ -293,7 +297,7 @@
                   <pic:spPr>
                     <a:xfrm>
                       <a:off x="0" y="0"/>
-                      <a:ext cx="6500813" cy="5838020"/>
+                      <a:ext cx="7486650" cy="7019925"/>
                     </a:xfrm>
                     <a:prstGeom prst="rect"/>
                     <a:ln/>
@@ -312,63 +316,85 @@
     </w:p>
     <w:p>
       <w:pPr>
-        <w:jc w:val="both"/>
-        <w:rPr>
-          <w:rFonts w:ascii="JetBrains Mono" w:cs="JetBrains Mono" w:eastAsia="JetBrains Mono" w:hAnsi="JetBrains Mono"/>
-          <w:sz w:val="24"/>
-          <w:szCs w:val="24"/>
-        </w:rPr>
-      </w:pPr>
-      <w:r>
-        <w:rPr>
-          <w:rtl w:val="0"/>
-        </w:rPr>
-      </w:r>
-    </w:p>
-    <w:p>
-      <w:pPr>
-        <w:jc w:val="both"/>
-        <w:rPr>
-          <w:rFonts w:ascii="JetBrains Mono" w:cs="JetBrains Mono" w:eastAsia="JetBrains Mono" w:hAnsi="JetBrains Mono"/>
-          <w:sz w:val="24"/>
-          <w:szCs w:val="24"/>
-        </w:rPr>
-      </w:pPr>
-      <w:r>
-        <w:rPr>
-          <w:rFonts w:ascii="JetBrains Mono" w:cs="JetBrains Mono" w:eastAsia="JetBrains Mono" w:hAnsi="JetBrains Mono"/>
-          <w:sz w:val="24"/>
-          <w:szCs w:val="24"/>
-          <w:rtl w:val="0"/>
-        </w:rPr>
-        <w:t xml:space="preserve">En la siguiente pantalla escogemos la dependencia Hibernate, y seleccionamos Java EE 8.</w:t>
-      </w:r>
-    </w:p>
-    <w:p>
-      <w:pPr>
-        <w:jc w:val="center"/>
-        <w:rPr>
-          <w:rFonts w:ascii="JetBrains Mono" w:cs="JetBrains Mono" w:eastAsia="JetBrains Mono" w:hAnsi="JetBrains Mono"/>
-          <w:sz w:val="24"/>
-          <w:szCs w:val="24"/>
-        </w:rPr>
-      </w:pPr>
-      <w:r>
-        <w:rPr>
-          <w:rFonts w:ascii="JetBrains Mono" w:cs="JetBrains Mono" w:eastAsia="JetBrains Mono" w:hAnsi="JetBrains Mono"/>
-          <w:sz w:val="24"/>
-          <w:szCs w:val="24"/>
-        </w:rPr>
+        <w:rPr/>
+      </w:pPr>
+      <w:r>
+        <w:rPr>
+          <w:rtl w:val="0"/>
+        </w:rPr>
+      </w:r>
+    </w:p>
+    <w:p>
+      <w:pPr>
+        <w:pStyle w:val="Heading1"/>
+        <w:rPr/>
+      </w:pPr>
+      <w:bookmarkStart w:colFirst="0" w:colLast="0" w:name="_jyu5d8xwzw4v" w:id="3"/>
+      <w:bookmarkEnd w:id="3"/>
+      <w:r>
+        <w:rPr>
+          <w:rtl w:val="0"/>
+        </w:rPr>
+        <w:t xml:space="preserve">3.- Dependencias</w:t>
+      </w:r>
+    </w:p>
+    <w:p>
+      <w:pPr>
+        <w:rPr/>
+      </w:pPr>
+      <w:r>
+        <w:rPr>
+          <w:rtl w:val="0"/>
+        </w:rPr>
+      </w:r>
+    </w:p>
+    <w:p>
+      <w:pPr>
+        <w:rPr/>
+      </w:pPr>
+      <w:r>
+        <w:rPr>
+          <w:rtl w:val="0"/>
+        </w:rPr>
+        <w:t xml:space="preserve">Vamos al pom.xml, presionamos Alt + Insert y seleccionamos Add Dependency.</w:t>
+      </w:r>
+    </w:p>
+    <w:p>
+      <w:pPr>
+        <w:rPr/>
+      </w:pPr>
+      <w:r>
+        <w:rPr>
+          <w:rtl w:val="0"/>
+        </w:rPr>
+      </w:r>
+    </w:p>
+    <w:p>
+      <w:pPr>
+        <w:rPr/>
+      </w:pPr>
+      <w:r>
+        <w:rPr>
+          <w:rtl w:val="0"/>
+        </w:rPr>
+      </w:r>
+    </w:p>
+    <w:p>
+      <w:pPr>
+        <w:rPr/>
+      </w:pPr>
+      <w:r>
+        <w:rPr/>
         <w:drawing>
           <wp:inline distB="114300" distT="114300" distL="114300" distR="114300">
-            <wp:extent cx="6518221" cy="5854789"/>
+            <wp:extent cx="8967788" cy="4876234"/>
             <wp:effectExtent b="0" l="0" r="0" t="0"/>
-            <wp:docPr id="10" name="image10.png"/>
+            <wp:docPr id="5" name="image13.png"/>
             <a:graphic>
               <a:graphicData uri="http://schemas.openxmlformats.org/drawingml/2006/picture">
                 <pic:pic>
                   <pic:nvPicPr>
-                    <pic:cNvPr id="0" name="image10.png"/>
+                    <pic:cNvPr id="0" name="image13.png"/>
                     <pic:cNvPicPr preferRelativeResize="0"/>
                   </pic:nvPicPr>
                   <pic:blipFill>
@@ -381,7 +407,7 @@
                   <pic:spPr>
                     <a:xfrm>
                       <a:off x="0" y="0"/>
-                      <a:ext cx="6518221" cy="5854789"/>
+                      <a:ext cx="8967788" cy="4876234"/>
                     </a:xfrm>
                     <a:prstGeom prst="rect"/>
                     <a:ln/>
@@ -400,86 +426,44 @@
     </w:p>
     <w:p>
       <w:pPr>
-        <w:jc w:val="both"/>
-        <w:rPr>
-          <w:rFonts w:ascii="JetBrains Mono" w:cs="JetBrains Mono" w:eastAsia="JetBrains Mono" w:hAnsi="JetBrains Mono"/>
-          <w:sz w:val="24"/>
-          <w:szCs w:val="24"/>
-        </w:rPr>
-      </w:pPr>
-      <w:r>
-        <w:rPr>
-          <w:rtl w:val="0"/>
-        </w:rPr>
-      </w:r>
-    </w:p>
-    <w:p>
-      <w:pPr>
-        <w:pStyle w:val="Heading1"/>
-        <w:jc w:val="both"/>
-        <w:rPr/>
-      </w:pPr>
-      <w:bookmarkStart w:colFirst="0" w:colLast="0" w:name="_3bispm4bu0iw" w:id="3"/>
-      <w:bookmarkEnd w:id="3"/>
-      <w:r>
-        <w:rPr>
-          <w:rtl w:val="0"/>
-        </w:rPr>
-        <w:t xml:space="preserve">3.- Conexión con la base de datos</w:t>
-      </w:r>
-    </w:p>
-    <w:p>
-      <w:pPr>
-        <w:jc w:val="both"/>
-        <w:rPr>
-          <w:rFonts w:ascii="JetBrains Mono" w:cs="JetBrains Mono" w:eastAsia="JetBrains Mono" w:hAnsi="JetBrains Mono"/>
-          <w:sz w:val="24"/>
-          <w:szCs w:val="24"/>
-        </w:rPr>
-      </w:pPr>
-      <w:r>
-        <w:rPr>
-          <w:rtl w:val="0"/>
-        </w:rPr>
-      </w:r>
-    </w:p>
-    <w:p>
-      <w:pPr>
-        <w:jc w:val="both"/>
-        <w:rPr>
-          <w:rFonts w:ascii="JetBrains Mono" w:cs="JetBrains Mono" w:eastAsia="JetBrains Mono" w:hAnsi="JetBrains Mono"/>
-          <w:sz w:val="24"/>
-          <w:szCs w:val="24"/>
-        </w:rPr>
-      </w:pPr>
-      <w:r>
-        <w:rPr>
-          <w:rFonts w:ascii="JetBrains Mono" w:cs="JetBrains Mono" w:eastAsia="JetBrains Mono" w:hAnsi="JetBrains Mono"/>
-          <w:sz w:val="24"/>
-          <w:szCs w:val="24"/>
-          <w:rtl w:val="0"/>
-        </w:rPr>
-        <w:t xml:space="preserve">Configuramos la conexión con la base de datos.</w:t>
-      </w:r>
-    </w:p>
-    <w:p>
-      <w:pPr>
-        <w:jc w:val="center"/>
-        <w:rPr>
-          <w:rFonts w:ascii="JetBrains Mono" w:cs="JetBrains Mono" w:eastAsia="JetBrains Mono" w:hAnsi="JetBrains Mono"/>
-          <w:sz w:val="24"/>
-          <w:szCs w:val="24"/>
-        </w:rPr>
-      </w:pPr>
-      <w:r>
-        <w:rPr>
-          <w:rFonts w:ascii="JetBrains Mono" w:cs="JetBrains Mono" w:eastAsia="JetBrains Mono" w:hAnsi="JetBrains Mono"/>
-          <w:sz w:val="24"/>
-          <w:szCs w:val="24"/>
-        </w:rPr>
+        <w:rPr/>
+      </w:pPr>
+      <w:r>
+        <w:rPr>
+          <w:rtl w:val="0"/>
+        </w:rPr>
+      </w:r>
+    </w:p>
+    <w:p>
+      <w:pPr>
+        <w:rPr/>
+      </w:pPr>
+      <w:r>
+        <w:rPr>
+          <w:rtl w:val="0"/>
+        </w:rPr>
+        <w:t xml:space="preserve">Añadimos Hibernate Core y el conector de la base de datos.</w:t>
+      </w:r>
+    </w:p>
+    <w:p>
+      <w:pPr>
+        <w:rPr/>
+      </w:pPr>
+      <w:r>
+        <w:rPr>
+          <w:rtl w:val="0"/>
+        </w:rPr>
+      </w:r>
+    </w:p>
+    <w:p>
+      <w:pPr>
+        <w:rPr/>
+      </w:pPr>
+      <w:r>
+        <w:rPr/>
         <w:drawing>
           <wp:inline distB="114300" distT="114300" distL="114300" distR="114300">
-            <wp:extent cx="5248275" cy="6715125"/>
+            <wp:extent cx="8910638" cy="4845159"/>
             <wp:effectExtent b="0" l="0" r="0" t="0"/>
             <wp:docPr id="4" name="image5.png"/>
             <a:graphic>
@@ -499,7 +483,7 @@
                   <pic:spPr>
                     <a:xfrm>
                       <a:off x="0" y="0"/>
-                      <a:ext cx="5248275" cy="6715125"/>
+                      <a:ext cx="8910638" cy="4845159"/>
                     </a:xfrm>
                     <a:prstGeom prst="rect"/>
                     <a:ln/>
@@ -518,63 +502,584 @@
     </w:p>
     <w:p>
       <w:pPr>
-        <w:jc w:val="both"/>
-        <w:rPr>
-          <w:rFonts w:ascii="JetBrains Mono" w:cs="JetBrains Mono" w:eastAsia="JetBrains Mono" w:hAnsi="JetBrains Mono"/>
-          <w:sz w:val="24"/>
-          <w:szCs w:val="24"/>
-        </w:rPr>
-      </w:pPr>
-      <w:r>
-        <w:rPr>
-          <w:rtl w:val="0"/>
-        </w:rPr>
-      </w:r>
-    </w:p>
-    <w:p>
-      <w:pPr>
-        <w:jc w:val="both"/>
-        <w:rPr>
-          <w:rFonts w:ascii="JetBrains Mono" w:cs="JetBrains Mono" w:eastAsia="JetBrains Mono" w:hAnsi="JetBrains Mono"/>
-          <w:sz w:val="24"/>
-          <w:szCs w:val="24"/>
-        </w:rPr>
-      </w:pPr>
-      <w:r>
-        <w:rPr>
-          <w:rFonts w:ascii="JetBrains Mono" w:cs="JetBrains Mono" w:eastAsia="JetBrains Mono" w:hAnsi="JetBrains Mono"/>
-          <w:sz w:val="24"/>
-          <w:szCs w:val="24"/>
-          <w:rtl w:val="0"/>
-        </w:rPr>
-        <w:t xml:space="preserve">Configuramos la conexión y nos conectamos. Muy importante no dejar en blanco el campo Database, si lo dejamos el blanco Hibernate no sabrá a qué base de datos tiene que apuntar.</w:t>
-      </w:r>
-    </w:p>
-    <w:p>
-      <w:pPr>
-        <w:jc w:val="center"/>
-        <w:rPr>
-          <w:rFonts w:ascii="JetBrains Mono" w:cs="JetBrains Mono" w:eastAsia="JetBrains Mono" w:hAnsi="JetBrains Mono"/>
-          <w:sz w:val="24"/>
-          <w:szCs w:val="24"/>
-        </w:rPr>
-      </w:pPr>
-      <w:r>
-        <w:rPr>
-          <w:rFonts w:ascii="JetBrains Mono" w:cs="JetBrains Mono" w:eastAsia="JetBrains Mono" w:hAnsi="JetBrains Mono"/>
-          <w:sz w:val="24"/>
-          <w:szCs w:val="24"/>
-        </w:rPr>
+        <w:rPr/>
+      </w:pPr>
+      <w:r>
+        <w:rPr>
+          <w:rtl w:val="0"/>
+        </w:rPr>
+      </w:r>
+    </w:p>
+    <w:p>
+      <w:pPr>
+        <w:shd w:fill="ffffff" w:val="clear"/>
+        <w:rPr>
+          <w:color w:val="080808"/>
+        </w:rPr>
+      </w:pPr>
+      <w:r>
+        <w:rPr>
+          <w:color w:val="080808"/>
+          <w:rtl w:val="0"/>
+        </w:rPr>
+        <w:t xml:space="preserve">&lt;</w:t>
+      </w:r>
+      <w:r>
+        <w:rPr>
+          <w:color w:val="0033b3"/>
+          <w:rtl w:val="0"/>
+        </w:rPr>
+        <w:t xml:space="preserve">dependencies</w:t>
+      </w:r>
+      <w:r>
+        <w:rPr>
+          <w:color w:val="080808"/>
+          <w:rtl w:val="0"/>
+        </w:rPr>
+        <w:t xml:space="preserve">&gt;</w:t>
+      </w:r>
+    </w:p>
+    <w:p>
+      <w:pPr>
+        <w:shd w:fill="ffffff" w:val="clear"/>
+        <w:rPr>
+          <w:i w:val="1"/>
+          <w:color w:val="8c8c8c"/>
+        </w:rPr>
+      </w:pPr>
+      <w:r>
+        <w:rPr>
+          <w:color w:val="080808"/>
+          <w:rtl w:val="0"/>
+        </w:rPr>
+        <w:t xml:space="preserve">   </w:t>
+      </w:r>
+      <w:r>
+        <w:rPr>
+          <w:i w:val="1"/>
+          <w:color w:val="8c8c8c"/>
+          <w:rtl w:val="0"/>
+        </w:rPr>
+        <w:t xml:space="preserve">&lt;!-- Hibernate --&gt;</w:t>
+      </w:r>
+    </w:p>
+    <w:p>
+      <w:pPr>
+        <w:shd w:fill="ffffff" w:val="clear"/>
+        <w:rPr>
+          <w:color w:val="080808"/>
+        </w:rPr>
+      </w:pPr>
+      <w:r>
+        <w:rPr>
+          <w:i w:val="1"/>
+          <w:color w:val="8c8c8c"/>
+          <w:rtl w:val="0"/>
+        </w:rPr>
+        <w:t xml:space="preserve">   </w:t>
+      </w:r>
+      <w:r>
+        <w:rPr>
+          <w:color w:val="080808"/>
+          <w:rtl w:val="0"/>
+        </w:rPr>
+        <w:t xml:space="preserve">&lt;</w:t>
+      </w:r>
+      <w:r>
+        <w:rPr>
+          <w:color w:val="0033b3"/>
+          <w:rtl w:val="0"/>
+        </w:rPr>
+        <w:t xml:space="preserve">dependency</w:t>
+      </w:r>
+      <w:r>
+        <w:rPr>
+          <w:color w:val="080808"/>
+          <w:rtl w:val="0"/>
+        </w:rPr>
+        <w:t xml:space="preserve">&gt;</w:t>
+      </w:r>
+    </w:p>
+    <w:p>
+      <w:pPr>
+        <w:shd w:fill="ffffff" w:val="clear"/>
+        <w:rPr>
+          <w:color w:val="080808"/>
+        </w:rPr>
+      </w:pPr>
+      <w:r>
+        <w:rPr>
+          <w:color w:val="080808"/>
+          <w:rtl w:val="0"/>
+        </w:rPr>
+        <w:t xml:space="preserve">       &lt;</w:t>
+      </w:r>
+      <w:r>
+        <w:rPr>
+          <w:color w:val="0033b3"/>
+          <w:rtl w:val="0"/>
+        </w:rPr>
+        <w:t xml:space="preserve">groupId</w:t>
+      </w:r>
+      <w:r>
+        <w:rPr>
+          <w:color w:val="080808"/>
+          <w:rtl w:val="0"/>
+        </w:rPr>
+        <w:t xml:space="preserve">&gt;org.hibernate&lt;/</w:t>
+      </w:r>
+      <w:r>
+        <w:rPr>
+          <w:color w:val="0033b3"/>
+          <w:rtl w:val="0"/>
+        </w:rPr>
+        <w:t xml:space="preserve">groupId</w:t>
+      </w:r>
+      <w:r>
+        <w:rPr>
+          <w:color w:val="080808"/>
+          <w:rtl w:val="0"/>
+        </w:rPr>
+        <w:t xml:space="preserve">&gt;</w:t>
+      </w:r>
+    </w:p>
+    <w:p>
+      <w:pPr>
+        <w:shd w:fill="ffffff" w:val="clear"/>
+        <w:rPr>
+          <w:color w:val="080808"/>
+        </w:rPr>
+      </w:pPr>
+      <w:r>
+        <w:rPr>
+          <w:color w:val="080808"/>
+          <w:rtl w:val="0"/>
+        </w:rPr>
+        <w:t xml:space="preserve">       &lt;</w:t>
+      </w:r>
+      <w:r>
+        <w:rPr>
+          <w:color w:val="0033b3"/>
+          <w:rtl w:val="0"/>
+        </w:rPr>
+        <w:t xml:space="preserve">artifactId</w:t>
+      </w:r>
+      <w:r>
+        <w:rPr>
+          <w:color w:val="080808"/>
+          <w:rtl w:val="0"/>
+        </w:rPr>
+        <w:t xml:space="preserve">&gt;hibernate-core&lt;/</w:t>
+      </w:r>
+      <w:r>
+        <w:rPr>
+          <w:color w:val="0033b3"/>
+          <w:rtl w:val="0"/>
+        </w:rPr>
+        <w:t xml:space="preserve">artifactId</w:t>
+      </w:r>
+      <w:r>
+        <w:rPr>
+          <w:color w:val="080808"/>
+          <w:rtl w:val="0"/>
+        </w:rPr>
+        <w:t xml:space="preserve">&gt;</w:t>
+      </w:r>
+    </w:p>
+    <w:p>
+      <w:pPr>
+        <w:shd w:fill="ffffff" w:val="clear"/>
+        <w:rPr>
+          <w:color w:val="080808"/>
+        </w:rPr>
+      </w:pPr>
+      <w:r>
+        <w:rPr>
+          <w:color w:val="080808"/>
+          <w:rtl w:val="0"/>
+        </w:rPr>
+        <w:t xml:space="preserve">       &lt;</w:t>
+      </w:r>
+      <w:r>
+        <w:rPr>
+          <w:color w:val="0033b3"/>
+          <w:rtl w:val="0"/>
+        </w:rPr>
+        <w:t xml:space="preserve">version</w:t>
+      </w:r>
+      <w:r>
+        <w:rPr>
+          <w:color w:val="080808"/>
+          <w:rtl w:val="0"/>
+        </w:rPr>
+        <w:t xml:space="preserve">&gt;6.1.6.Final&lt;/</w:t>
+      </w:r>
+      <w:r>
+        <w:rPr>
+          <w:color w:val="0033b3"/>
+          <w:rtl w:val="0"/>
+        </w:rPr>
+        <w:t xml:space="preserve">version</w:t>
+      </w:r>
+      <w:r>
+        <w:rPr>
+          <w:color w:val="080808"/>
+          <w:rtl w:val="0"/>
+        </w:rPr>
+        <w:t xml:space="preserve">&gt;</w:t>
+      </w:r>
+    </w:p>
+    <w:p>
+      <w:pPr>
+        <w:shd w:fill="ffffff" w:val="clear"/>
+        <w:rPr>
+          <w:color w:val="080808"/>
+        </w:rPr>
+      </w:pPr>
+      <w:r>
+        <w:rPr>
+          <w:color w:val="080808"/>
+          <w:rtl w:val="0"/>
+        </w:rPr>
+        <w:t xml:space="preserve">   &lt;/</w:t>
+      </w:r>
+      <w:r>
+        <w:rPr>
+          <w:color w:val="0033b3"/>
+          <w:rtl w:val="0"/>
+        </w:rPr>
+        <w:t xml:space="preserve">dependency</w:t>
+      </w:r>
+      <w:r>
+        <w:rPr>
+          <w:color w:val="080808"/>
+          <w:rtl w:val="0"/>
+        </w:rPr>
+        <w:t xml:space="preserve">&gt;</w:t>
+      </w:r>
+    </w:p>
+    <w:p>
+      <w:pPr>
+        <w:shd w:fill="ffffff" w:val="clear"/>
+        <w:rPr>
+          <w:i w:val="1"/>
+          <w:color w:val="8c8c8c"/>
+        </w:rPr>
+      </w:pPr>
+      <w:r>
+        <w:rPr>
+          <w:color w:val="080808"/>
+          <w:rtl w:val="0"/>
+        </w:rPr>
+        <w:t xml:space="preserve">   </w:t>
+      </w:r>
+      <w:r>
+        <w:rPr>
+          <w:i w:val="1"/>
+          <w:color w:val="8c8c8c"/>
+          <w:rtl w:val="0"/>
+        </w:rPr>
+        <w:t xml:space="preserve">&lt;!-- Conector de BD --&gt;</w:t>
+      </w:r>
+    </w:p>
+    <w:p>
+      <w:pPr>
+        <w:shd w:fill="ffffff" w:val="clear"/>
+        <w:rPr>
+          <w:color w:val="080808"/>
+        </w:rPr>
+      </w:pPr>
+      <w:r>
+        <w:rPr>
+          <w:i w:val="1"/>
+          <w:color w:val="8c8c8c"/>
+          <w:rtl w:val="0"/>
+        </w:rPr>
+        <w:t xml:space="preserve">   </w:t>
+      </w:r>
+      <w:r>
+        <w:rPr>
+          <w:color w:val="080808"/>
+          <w:rtl w:val="0"/>
+        </w:rPr>
+        <w:t xml:space="preserve">&lt;</w:t>
+      </w:r>
+      <w:r>
+        <w:rPr>
+          <w:color w:val="0033b3"/>
+          <w:rtl w:val="0"/>
+        </w:rPr>
+        <w:t xml:space="preserve">dependency</w:t>
+      </w:r>
+      <w:r>
+        <w:rPr>
+          <w:color w:val="080808"/>
+          <w:rtl w:val="0"/>
+        </w:rPr>
+        <w:t xml:space="preserve">&gt;</w:t>
+      </w:r>
+    </w:p>
+    <w:p>
+      <w:pPr>
+        <w:shd w:fill="ffffff" w:val="clear"/>
+        <w:rPr>
+          <w:color w:val="080808"/>
+        </w:rPr>
+      </w:pPr>
+      <w:r>
+        <w:rPr>
+          <w:color w:val="080808"/>
+          <w:rtl w:val="0"/>
+        </w:rPr>
+        <w:t xml:space="preserve">       &lt;</w:t>
+      </w:r>
+      <w:r>
+        <w:rPr>
+          <w:color w:val="0033b3"/>
+          <w:rtl w:val="0"/>
+        </w:rPr>
+        <w:t xml:space="preserve">groupId</w:t>
+      </w:r>
+      <w:r>
+        <w:rPr>
+          <w:color w:val="080808"/>
+          <w:rtl w:val="0"/>
+        </w:rPr>
+        <w:t xml:space="preserve">&gt;com.mysql&lt;/</w:t>
+      </w:r>
+      <w:r>
+        <w:rPr>
+          <w:color w:val="0033b3"/>
+          <w:rtl w:val="0"/>
+        </w:rPr>
+        <w:t xml:space="preserve">groupId</w:t>
+      </w:r>
+      <w:r>
+        <w:rPr>
+          <w:color w:val="080808"/>
+          <w:rtl w:val="0"/>
+        </w:rPr>
+        <w:t xml:space="preserve">&gt;</w:t>
+      </w:r>
+    </w:p>
+    <w:p>
+      <w:pPr>
+        <w:shd w:fill="ffffff" w:val="clear"/>
+        <w:rPr>
+          <w:color w:val="080808"/>
+        </w:rPr>
+      </w:pPr>
+      <w:r>
+        <w:rPr>
+          <w:color w:val="080808"/>
+          <w:rtl w:val="0"/>
+        </w:rPr>
+        <w:t xml:space="preserve">       &lt;</w:t>
+      </w:r>
+      <w:r>
+        <w:rPr>
+          <w:color w:val="0033b3"/>
+          <w:rtl w:val="0"/>
+        </w:rPr>
+        <w:t xml:space="preserve">artifactId</w:t>
+      </w:r>
+      <w:r>
+        <w:rPr>
+          <w:color w:val="080808"/>
+          <w:rtl w:val="0"/>
+        </w:rPr>
+        <w:t xml:space="preserve">&gt;mysql-connector-j&lt;/</w:t>
+      </w:r>
+      <w:r>
+        <w:rPr>
+          <w:color w:val="0033b3"/>
+          <w:rtl w:val="0"/>
+        </w:rPr>
+        <w:t xml:space="preserve">artifactId</w:t>
+      </w:r>
+      <w:r>
+        <w:rPr>
+          <w:color w:val="080808"/>
+          <w:rtl w:val="0"/>
+        </w:rPr>
+        <w:t xml:space="preserve">&gt;</w:t>
+      </w:r>
+    </w:p>
+    <w:p>
+      <w:pPr>
+        <w:shd w:fill="ffffff" w:val="clear"/>
+        <w:rPr>
+          <w:color w:val="080808"/>
+        </w:rPr>
+      </w:pPr>
+      <w:r>
+        <w:rPr>
+          <w:color w:val="080808"/>
+          <w:rtl w:val="0"/>
+        </w:rPr>
+        <w:t xml:space="preserve">       &lt;</w:t>
+      </w:r>
+      <w:r>
+        <w:rPr>
+          <w:color w:val="0033b3"/>
+          <w:rtl w:val="0"/>
+        </w:rPr>
+        <w:t xml:space="preserve">version</w:t>
+      </w:r>
+      <w:r>
+        <w:rPr>
+          <w:color w:val="080808"/>
+          <w:rtl w:val="0"/>
+        </w:rPr>
+        <w:t xml:space="preserve">&gt;8.0.32&lt;/</w:t>
+      </w:r>
+      <w:r>
+        <w:rPr>
+          <w:color w:val="0033b3"/>
+          <w:rtl w:val="0"/>
+        </w:rPr>
+        <w:t xml:space="preserve">version</w:t>
+      </w:r>
+      <w:r>
+        <w:rPr>
+          <w:color w:val="080808"/>
+          <w:rtl w:val="0"/>
+        </w:rPr>
+        <w:t xml:space="preserve">&gt;</w:t>
+      </w:r>
+    </w:p>
+    <w:p>
+      <w:pPr>
+        <w:shd w:fill="ffffff" w:val="clear"/>
+        <w:rPr>
+          <w:color w:val="080808"/>
+        </w:rPr>
+      </w:pPr>
+      <w:r>
+        <w:rPr>
+          <w:color w:val="080808"/>
+          <w:rtl w:val="0"/>
+        </w:rPr>
+        <w:t xml:space="preserve">   &lt;/</w:t>
+      </w:r>
+      <w:r>
+        <w:rPr>
+          <w:color w:val="0033b3"/>
+          <w:rtl w:val="0"/>
+        </w:rPr>
+        <w:t xml:space="preserve">dependency</w:t>
+      </w:r>
+      <w:r>
+        <w:rPr>
+          <w:color w:val="080808"/>
+          <w:rtl w:val="0"/>
+        </w:rPr>
+        <w:t xml:space="preserve">&gt;</w:t>
+      </w:r>
+    </w:p>
+    <w:p>
+      <w:pPr>
+        <w:shd w:fill="ffffff" w:val="clear"/>
+        <w:rPr>
+          <w:color w:val="080808"/>
+        </w:rPr>
+      </w:pPr>
+      <w:r>
+        <w:rPr>
+          <w:color w:val="080808"/>
+          <w:rtl w:val="0"/>
+        </w:rPr>
+        <w:t xml:space="preserve">&lt;/</w:t>
+      </w:r>
+      <w:r>
+        <w:rPr>
+          <w:color w:val="0033b3"/>
+          <w:rtl w:val="0"/>
+        </w:rPr>
+        <w:t xml:space="preserve">dependencies</w:t>
+      </w:r>
+      <w:r>
+        <w:rPr>
+          <w:color w:val="080808"/>
+          <w:rtl w:val="0"/>
+        </w:rPr>
+        <w:t xml:space="preserve">&gt;</w:t>
+      </w:r>
+    </w:p>
+    <w:p>
+      <w:pPr>
+        <w:shd w:fill="ffffff" w:val="clear"/>
+        <w:rPr>
+          <w:color w:val="080808"/>
+        </w:rPr>
+      </w:pPr>
+      <w:r>
+        <w:rPr>
+          <w:rtl w:val="0"/>
+        </w:rPr>
+      </w:r>
+    </w:p>
+    <w:p>
+      <w:pPr>
+        <w:pStyle w:val="Heading1"/>
+        <w:rPr/>
+      </w:pPr>
+      <w:bookmarkStart w:colFirst="0" w:colLast="0" w:name="_nnv3nrmit5xq" w:id="4"/>
+      <w:bookmarkEnd w:id="4"/>
+      <w:r>
+        <w:rPr>
+          <w:rtl w:val="0"/>
+        </w:rPr>
+        <w:t xml:space="preserve">4.- Hibernate</w:t>
+      </w:r>
+    </w:p>
+    <w:p>
+      <w:pPr>
+        <w:rPr/>
+      </w:pPr>
+      <w:r>
+        <w:rPr>
+          <w:rtl w:val="0"/>
+        </w:rPr>
+      </w:r>
+    </w:p>
+    <w:p>
+      <w:pPr>
+        <w:rPr/>
+      </w:pPr>
+      <w:r>
+        <w:rPr>
+          <w:rtl w:val="0"/>
+        </w:rPr>
+        <w:t xml:space="preserve">Vamos a Project Structure.</w:t>
+      </w:r>
+    </w:p>
+    <w:p>
+      <w:pPr>
+        <w:rPr/>
+      </w:pPr>
+      <w:r>
+        <w:rPr>
+          <w:rtl w:val="0"/>
+        </w:rPr>
+      </w:r>
+    </w:p>
+    <w:p>
+      <w:pPr>
+        <w:rPr/>
+      </w:pPr>
+      <w:r>
+        <w:rPr/>
         <w:drawing>
           <wp:inline distB="114300" distT="114300" distL="114300" distR="114300">
-            <wp:extent cx="6634163" cy="5600160"/>
+            <wp:extent cx="7643813" cy="4156323"/>
             <wp:effectExtent b="0" l="0" r="0" t="0"/>
-            <wp:docPr id="8" name="image2.png"/>
+            <wp:docPr id="17" name="image8.png"/>
             <a:graphic>
               <a:graphicData uri="http://schemas.openxmlformats.org/drawingml/2006/picture">
                 <pic:pic>
                   <pic:nvPicPr>
-                    <pic:cNvPr id="0" name="image2.png"/>
+                    <pic:cNvPr id="0" name="image8.png"/>
                     <pic:cNvPicPr preferRelativeResize="0"/>
                   </pic:nvPicPr>
                   <pic:blipFill>
@@ -587,7 +1092,7 @@
                   <pic:spPr>
                     <a:xfrm>
                       <a:off x="0" y="0"/>
-                      <a:ext cx="6634163" cy="5600160"/>
+                      <a:ext cx="7643813" cy="4156323"/>
                     </a:xfrm>
                     <a:prstGeom prst="rect"/>
                     <a:ln/>
@@ -606,82 +1111,51 @@
     </w:p>
     <w:p>
       <w:pPr>
-        <w:jc w:val="both"/>
-        <w:rPr>
-          <w:rFonts w:ascii="JetBrains Mono" w:cs="JetBrains Mono" w:eastAsia="JetBrains Mono" w:hAnsi="JetBrains Mono"/>
-          <w:sz w:val="24"/>
-          <w:szCs w:val="24"/>
-        </w:rPr>
-      </w:pPr>
-      <w:r>
-        <w:rPr>
-          <w:rtl w:val="0"/>
-        </w:rPr>
-      </w:r>
-    </w:p>
-    <w:p>
-      <w:pPr>
-        <w:jc w:val="both"/>
-        <w:rPr>
-          <w:rFonts w:ascii="JetBrains Mono" w:cs="JetBrains Mono" w:eastAsia="JetBrains Mono" w:hAnsi="JetBrains Mono"/>
-          <w:sz w:val="24"/>
-          <w:szCs w:val="24"/>
-        </w:rPr>
-      </w:pPr>
-      <w:r>
-        <w:rPr>
-          <w:rFonts w:ascii="JetBrains Mono" w:cs="JetBrains Mono" w:eastAsia="JetBrains Mono" w:hAnsi="JetBrains Mono"/>
-          <w:sz w:val="24"/>
-          <w:szCs w:val="24"/>
-          <w:rtl w:val="0"/>
-        </w:rPr>
-        <w:t xml:space="preserve">Nos pedirá que instalemos el plugin JPA Buddy, los instalamos.</w:t>
-      </w:r>
-    </w:p>
-    <w:p>
-      <w:pPr>
-        <w:jc w:val="both"/>
-        <w:rPr>
-          <w:rFonts w:ascii="JetBrains Mono" w:cs="JetBrains Mono" w:eastAsia="JetBrains Mono" w:hAnsi="JetBrains Mono"/>
-          <w:sz w:val="24"/>
-          <w:szCs w:val="24"/>
-        </w:rPr>
-      </w:pPr>
-      <w:r>
-        <w:rPr>
-          <w:rFonts w:ascii="JetBrains Mono" w:cs="JetBrains Mono" w:eastAsia="JetBrains Mono" w:hAnsi="JetBrains Mono"/>
-          <w:sz w:val="24"/>
-          <w:szCs w:val="24"/>
-          <w:rtl w:val="0"/>
-        </w:rPr>
-        <w:t xml:space="preserve">Vamos a view -&gt; tool windows -&gt; persistence.</w:t>
-      </w:r>
-    </w:p>
-    <w:p>
-      <w:pPr>
-        <w:jc w:val="center"/>
-        <w:rPr>
-          <w:rFonts w:ascii="JetBrains Mono" w:cs="JetBrains Mono" w:eastAsia="JetBrains Mono" w:hAnsi="JetBrains Mono"/>
-          <w:sz w:val="24"/>
-          <w:szCs w:val="24"/>
-        </w:rPr>
-      </w:pPr>
-      <w:r>
-        <w:rPr>
-          <w:rFonts w:ascii="JetBrains Mono" w:cs="JetBrains Mono" w:eastAsia="JetBrains Mono" w:hAnsi="JetBrains Mono"/>
-          <w:sz w:val="24"/>
-          <w:szCs w:val="24"/>
-        </w:rPr>
+        <w:rPr/>
+      </w:pPr>
+      <w:r>
+        <w:rPr>
+          <w:rtl w:val="0"/>
+        </w:rPr>
+      </w:r>
+    </w:p>
+    <w:p>
+      <w:pPr>
+        <w:rPr/>
+      </w:pPr>
+      <w:r>
+        <w:rPr>
+          <w:rtl w:val="0"/>
+        </w:rPr>
+        <w:t xml:space="preserve">Dentro de modules, borramos, si existe, el módulo de JPA.</w:t>
+      </w:r>
+    </w:p>
+    <w:p>
+      <w:pPr>
+        <w:rPr/>
+      </w:pPr>
+      <w:r>
+        <w:rPr>
+          <w:rtl w:val="0"/>
+        </w:rPr>
+      </w:r>
+    </w:p>
+    <w:p>
+      <w:pPr>
+        <w:rPr/>
+      </w:pPr>
+      <w:r>
+        <w:rPr/>
         <w:drawing>
           <wp:inline distB="114300" distT="114300" distL="114300" distR="114300">
-            <wp:extent cx="4943475" cy="5105400"/>
+            <wp:extent cx="7796213" cy="6512041"/>
             <wp:effectExtent b="0" l="0" r="0" t="0"/>
-            <wp:docPr id="3" name="image6.png"/>
+            <wp:docPr id="6" name="image1.png"/>
             <a:graphic>
               <a:graphicData uri="http://schemas.openxmlformats.org/drawingml/2006/picture">
                 <pic:pic>
                   <pic:nvPicPr>
-                    <pic:cNvPr id="0" name="image6.png"/>
+                    <pic:cNvPr id="0" name="image1.png"/>
                     <pic:cNvPicPr preferRelativeResize="0"/>
                   </pic:nvPicPr>
                   <pic:blipFill>
@@ -694,7 +1168,7 @@
                   <pic:spPr>
                     <a:xfrm>
                       <a:off x="0" y="0"/>
-                      <a:ext cx="4943475" cy="5105400"/>
+                      <a:ext cx="7796213" cy="6512041"/>
                     </a:xfrm>
                     <a:prstGeom prst="rect"/>
                     <a:ln/>
@@ -713,112 +1187,51 @@
     </w:p>
     <w:p>
       <w:pPr>
-        <w:jc w:val="both"/>
-        <w:rPr>
-          <w:rFonts w:ascii="JetBrains Mono" w:cs="JetBrains Mono" w:eastAsia="JetBrains Mono" w:hAnsi="JetBrains Mono"/>
-          <w:sz w:val="24"/>
-          <w:szCs w:val="24"/>
-        </w:rPr>
-      </w:pPr>
-      <w:r>
-        <w:rPr>
-          <w:rtl w:val="0"/>
-        </w:rPr>
-      </w:r>
-    </w:p>
-    <w:p>
-      <w:pPr>
-        <w:pStyle w:val="Heading1"/>
-        <w:jc w:val="both"/>
-        <w:rPr/>
-      </w:pPr>
-      <w:bookmarkStart w:colFirst="0" w:colLast="0" w:name="_ze8ysolgvjtl" w:id="4"/>
-      <w:bookmarkEnd w:id="4"/>
-      <w:r>
-        <w:rPr>
-          <w:rtl w:val="0"/>
-        </w:rPr>
-        <w:t xml:space="preserve">4.- Generar clases</w:t>
-      </w:r>
-    </w:p>
-    <w:p>
-      <w:pPr>
-        <w:jc w:val="both"/>
-        <w:rPr>
-          <w:rFonts w:ascii="JetBrains Mono" w:cs="JetBrains Mono" w:eastAsia="JetBrains Mono" w:hAnsi="JetBrains Mono"/>
-          <w:sz w:val="24"/>
-          <w:szCs w:val="24"/>
-        </w:rPr>
-      </w:pPr>
-      <w:r>
-        <w:rPr>
-          <w:rtl w:val="0"/>
-        </w:rPr>
-      </w:r>
-    </w:p>
-    <w:p>
-      <w:pPr>
-        <w:jc w:val="both"/>
-        <w:rPr>
-          <w:rFonts w:ascii="JetBrains Mono" w:cs="JetBrains Mono" w:eastAsia="JetBrains Mono" w:hAnsi="JetBrains Mono"/>
-          <w:sz w:val="24"/>
-          <w:szCs w:val="24"/>
-        </w:rPr>
-      </w:pPr>
-      <w:r>
-        <w:rPr>
-          <w:rFonts w:ascii="JetBrains Mono" w:cs="JetBrains Mono" w:eastAsia="JetBrains Mono" w:hAnsi="JetBrains Mono"/>
-          <w:sz w:val="24"/>
-          <w:szCs w:val="24"/>
-          <w:rtl w:val="0"/>
-        </w:rPr>
-        <w:t xml:space="preserve">Nos saldrá la pestaña de persistence en la barra lateral.</w:t>
-      </w:r>
-    </w:p>
-    <w:p>
-      <w:pPr>
-        <w:jc w:val="both"/>
-        <w:rPr>
-          <w:rFonts w:ascii="JetBrains Mono" w:cs="JetBrains Mono" w:eastAsia="JetBrains Mono" w:hAnsi="JetBrains Mono"/>
-          <w:sz w:val="24"/>
-          <w:szCs w:val="24"/>
-        </w:rPr>
-      </w:pPr>
-      <w:r>
-        <w:rPr>
-          <w:rFonts w:ascii="JetBrains Mono" w:cs="JetBrains Mono" w:eastAsia="JetBrains Mono" w:hAnsi="JetBrains Mono"/>
-          <w:sz w:val="24"/>
-          <w:szCs w:val="24"/>
-          <w:rtl w:val="0"/>
-        </w:rPr>
-        <w:t xml:space="preserve">Nos vamos al paquete por defecto y generamos el mapping desde la base de datos.</w:t>
-      </w:r>
-    </w:p>
-    <w:p>
-      <w:pPr>
-        <w:jc w:val="center"/>
-        <w:rPr>
-          <w:rFonts w:ascii="JetBrains Mono" w:cs="JetBrains Mono" w:eastAsia="JetBrains Mono" w:hAnsi="JetBrains Mono"/>
-          <w:sz w:val="24"/>
-          <w:szCs w:val="24"/>
-        </w:rPr>
-      </w:pPr>
-      <w:r>
-        <w:rPr>
-          <w:rFonts w:ascii="JetBrains Mono" w:cs="JetBrains Mono" w:eastAsia="JetBrains Mono" w:hAnsi="JetBrains Mono"/>
-          <w:sz w:val="24"/>
-          <w:szCs w:val="24"/>
-        </w:rPr>
+        <w:rPr/>
+      </w:pPr>
+      <w:r>
+        <w:rPr>
+          <w:rtl w:val="0"/>
+        </w:rPr>
+      </w:r>
+    </w:p>
+    <w:p>
+      <w:pPr>
+        <w:rPr/>
+      </w:pPr>
+      <w:r>
+        <w:rPr>
+          <w:rtl w:val="0"/>
+        </w:rPr>
+        <w:t xml:space="preserve">Añadimos el módulo de Hibernate.</w:t>
+      </w:r>
+    </w:p>
+    <w:p>
+      <w:pPr>
+        <w:rPr/>
+      </w:pPr>
+      <w:r>
+        <w:rPr>
+          <w:rtl w:val="0"/>
+        </w:rPr>
+      </w:r>
+    </w:p>
+    <w:p>
+      <w:pPr>
+        <w:rPr/>
+      </w:pPr>
+      <w:r>
+        <w:rPr/>
         <w:drawing>
           <wp:inline distB="114300" distT="114300" distL="114300" distR="114300">
-            <wp:extent cx="5172075" cy="6496050"/>
+            <wp:extent cx="8151964" cy="6809194"/>
             <wp:effectExtent b="0" l="0" r="0" t="0"/>
-            <wp:docPr id="5" name="image4.png"/>
+            <wp:docPr id="3" name="image14.png"/>
             <a:graphic>
               <a:graphicData uri="http://schemas.openxmlformats.org/drawingml/2006/picture">
                 <pic:pic>
                   <pic:nvPicPr>
-                    <pic:cNvPr id="0" name="image4.png"/>
+                    <pic:cNvPr id="0" name="image14.png"/>
                     <pic:cNvPicPr preferRelativeResize="0"/>
                   </pic:nvPicPr>
                   <pic:blipFill>
@@ -831,7 +1244,7 @@
                   <pic:spPr>
                     <a:xfrm>
                       <a:off x="0" y="0"/>
-                      <a:ext cx="5172075" cy="6496050"/>
+                      <a:ext cx="8151964" cy="6809194"/>
                     </a:xfrm>
                     <a:prstGeom prst="rect"/>
                     <a:ln/>
@@ -850,63 +1263,51 @@
     </w:p>
     <w:p>
       <w:pPr>
-        <w:jc w:val="both"/>
-        <w:rPr>
-          <w:rFonts w:ascii="JetBrains Mono" w:cs="JetBrains Mono" w:eastAsia="JetBrains Mono" w:hAnsi="JetBrains Mono"/>
-          <w:sz w:val="24"/>
-          <w:szCs w:val="24"/>
-        </w:rPr>
-      </w:pPr>
-      <w:r>
-        <w:rPr>
-          <w:rtl w:val="0"/>
-        </w:rPr>
-      </w:r>
-    </w:p>
-    <w:p>
-      <w:pPr>
-        <w:jc w:val="both"/>
-        <w:rPr>
-          <w:rFonts w:ascii="JetBrains Mono" w:cs="JetBrains Mono" w:eastAsia="JetBrains Mono" w:hAnsi="JetBrains Mono"/>
-          <w:sz w:val="24"/>
-          <w:szCs w:val="24"/>
-        </w:rPr>
-      </w:pPr>
-      <w:r>
-        <w:rPr>
-          <w:rFonts w:ascii="JetBrains Mono" w:cs="JetBrains Mono" w:eastAsia="JetBrains Mono" w:hAnsi="JetBrains Mono"/>
-          <w:sz w:val="24"/>
-          <w:szCs w:val="24"/>
-          <w:rtl w:val="0"/>
-        </w:rPr>
-        <w:t xml:space="preserve">Configuramos las clases Java que se van a generar y definimos su paquete.</w:t>
-      </w:r>
-    </w:p>
-    <w:p>
-      <w:pPr>
-        <w:jc w:val="center"/>
-        <w:rPr>
-          <w:rFonts w:ascii="JetBrains Mono" w:cs="JetBrains Mono" w:eastAsia="JetBrains Mono" w:hAnsi="JetBrains Mono"/>
-          <w:sz w:val="24"/>
-          <w:szCs w:val="24"/>
-        </w:rPr>
-      </w:pPr>
-      <w:r>
-        <w:rPr>
-          <w:rFonts w:ascii="JetBrains Mono" w:cs="JetBrains Mono" w:eastAsia="JetBrains Mono" w:hAnsi="JetBrains Mono"/>
-          <w:sz w:val="24"/>
-          <w:szCs w:val="24"/>
-        </w:rPr>
+        <w:rPr/>
+      </w:pPr>
+      <w:r>
+        <w:rPr>
+          <w:rtl w:val="0"/>
+        </w:rPr>
+      </w:r>
+    </w:p>
+    <w:p>
+      <w:pPr>
+        <w:rPr/>
+      </w:pPr>
+      <w:r>
+        <w:rPr>
+          <w:rtl w:val="0"/>
+        </w:rPr>
+        <w:t xml:space="preserve">Y generamos el hibernate.cfg.xml.</w:t>
+      </w:r>
+    </w:p>
+    <w:p>
+      <w:pPr>
+        <w:rPr/>
+      </w:pPr>
+      <w:r>
+        <w:rPr>
+          <w:rtl w:val="0"/>
+        </w:rPr>
+      </w:r>
+    </w:p>
+    <w:p>
+      <w:pPr>
+        <w:rPr/>
+      </w:pPr>
+      <w:r>
+        <w:rPr/>
         <w:drawing>
           <wp:inline distB="114300" distT="114300" distL="114300" distR="114300">
-            <wp:extent cx="6262688" cy="4573613"/>
+            <wp:extent cx="8072438" cy="6742767"/>
             <wp:effectExtent b="0" l="0" r="0" t="0"/>
-            <wp:docPr id="11" name="image8.png"/>
+            <wp:docPr id="9" name="image4.png"/>
             <a:graphic>
               <a:graphicData uri="http://schemas.openxmlformats.org/drawingml/2006/picture">
                 <pic:pic>
                   <pic:nvPicPr>
-                    <pic:cNvPr id="0" name="image8.png"/>
+                    <pic:cNvPr id="0" name="image4.png"/>
                     <pic:cNvPicPr preferRelativeResize="0"/>
                   </pic:nvPicPr>
                   <pic:blipFill>
@@ -919,7 +1320,7 @@
                   <pic:spPr>
                     <a:xfrm>
                       <a:off x="0" y="0"/>
-                      <a:ext cx="6262688" cy="4573613"/>
+                      <a:ext cx="8072438" cy="6742767"/>
                     </a:xfrm>
                     <a:prstGeom prst="rect"/>
                     <a:ln/>
@@ -938,63 +1339,30 @@
     </w:p>
     <w:p>
       <w:pPr>
-        <w:jc w:val="both"/>
-        <w:rPr>
-          <w:rFonts w:ascii="JetBrains Mono" w:cs="JetBrains Mono" w:eastAsia="JetBrains Mono" w:hAnsi="JetBrains Mono"/>
-          <w:sz w:val="24"/>
-          <w:szCs w:val="24"/>
-        </w:rPr>
-      </w:pPr>
-      <w:r>
-        <w:rPr>
-          <w:rtl w:val="0"/>
-        </w:rPr>
-      </w:r>
-    </w:p>
-    <w:p>
-      <w:pPr>
-        <w:jc w:val="both"/>
-        <w:rPr>
-          <w:rFonts w:ascii="JetBrains Mono" w:cs="JetBrains Mono" w:eastAsia="JetBrains Mono" w:hAnsi="JetBrains Mono"/>
-          <w:sz w:val="24"/>
-          <w:szCs w:val="24"/>
-        </w:rPr>
-      </w:pPr>
-      <w:r>
-        <w:rPr>
-          <w:rFonts w:ascii="JetBrains Mono" w:cs="JetBrains Mono" w:eastAsia="JetBrains Mono" w:hAnsi="JetBrains Mono"/>
-          <w:sz w:val="24"/>
-          <w:szCs w:val="24"/>
-          <w:rtl w:val="0"/>
-        </w:rPr>
-        <w:t xml:space="preserve">Nos habrá generado las clases.</w:t>
-      </w:r>
-    </w:p>
-    <w:p>
-      <w:pPr>
-        <w:jc w:val="center"/>
-        <w:rPr>
-          <w:rFonts w:ascii="JetBrains Mono" w:cs="JetBrains Mono" w:eastAsia="JetBrains Mono" w:hAnsi="JetBrains Mono"/>
-          <w:sz w:val="24"/>
-          <w:szCs w:val="24"/>
-        </w:rPr>
-      </w:pPr>
-      <w:r>
-        <w:rPr>
-          <w:rFonts w:ascii="JetBrains Mono" w:cs="JetBrains Mono" w:eastAsia="JetBrains Mono" w:hAnsi="JetBrains Mono"/>
-          <w:sz w:val="24"/>
-          <w:szCs w:val="24"/>
-        </w:rPr>
+        <w:rPr/>
+      </w:pPr>
+      <w:r>
+        <w:rPr>
+          <w:rtl w:val="0"/>
+        </w:rPr>
+      </w:r>
+    </w:p>
+    <w:p>
+      <w:pPr>
+        <w:rPr/>
+      </w:pPr>
+      <w:r>
+        <w:rPr/>
         <w:drawing>
           <wp:inline distB="114300" distT="114300" distL="114300" distR="114300">
-            <wp:extent cx="6553200" cy="3559645"/>
+            <wp:extent cx="8116750" cy="6779781"/>
             <wp:effectExtent b="0" l="0" r="0" t="0"/>
-            <wp:docPr id="2" name="image7.png"/>
+            <wp:docPr id="10" name="image16.png"/>
             <a:graphic>
               <a:graphicData uri="http://schemas.openxmlformats.org/drawingml/2006/picture">
                 <pic:pic>
                   <pic:nvPicPr>
-                    <pic:cNvPr id="0" name="image7.png"/>
+                    <pic:cNvPr id="0" name="image16.png"/>
                     <pic:cNvPicPr preferRelativeResize="0"/>
                   </pic:nvPicPr>
                   <pic:blipFill>
@@ -1007,7 +1375,7 @@
                   <pic:spPr>
                     <a:xfrm>
                       <a:off x="0" y="0"/>
-                      <a:ext cx="6553200" cy="3559645"/>
+                      <a:ext cx="8116750" cy="6779781"/>
                     </a:xfrm>
                     <a:prstGeom prst="rect"/>
                     <a:ln/>
@@ -1026,68 +1394,80 @@
     </w:p>
     <w:p>
       <w:pPr>
-        <w:jc w:val="both"/>
-        <w:rPr>
-          <w:rFonts w:ascii="JetBrains Mono" w:cs="JetBrains Mono" w:eastAsia="JetBrains Mono" w:hAnsi="JetBrains Mono"/>
-          <w:sz w:val="24"/>
-          <w:szCs w:val="24"/>
-        </w:rPr>
-      </w:pPr>
-      <w:r>
-        <w:rPr>
-          <w:rtl w:val="0"/>
-        </w:rPr>
-      </w:r>
-    </w:p>
-    <w:p>
-      <w:pPr>
-        <w:jc w:val="both"/>
-        <w:rPr>
-          <w:rFonts w:ascii="JetBrains Mono" w:cs="JetBrains Mono" w:eastAsia="JetBrains Mono" w:hAnsi="JetBrains Mono"/>
-          <w:sz w:val="24"/>
-          <w:szCs w:val="24"/>
-        </w:rPr>
-      </w:pPr>
-      <w:r>
-        <w:rPr>
-          <w:rFonts w:ascii="JetBrains Mono" w:cs="JetBrains Mono" w:eastAsia="JetBrains Mono" w:hAnsi="JetBrains Mono"/>
-          <w:sz w:val="24"/>
-          <w:szCs w:val="24"/>
-          <w:rtl w:val="0"/>
-        </w:rPr>
-        <w:t xml:space="preserve">Y las añade al fichero persistence.xml.</w:t>
-      </w:r>
-    </w:p>
-    <w:p>
-      <w:pPr>
-        <w:jc w:val="center"/>
-        <w:rPr>
-          <w:rFonts w:ascii="JetBrains Mono" w:cs="JetBrains Mono" w:eastAsia="JetBrains Mono" w:hAnsi="JetBrains Mono"/>
-          <w:sz w:val="24"/>
-          <w:szCs w:val="24"/>
-        </w:rPr>
-      </w:pPr>
-      <w:r>
-        <w:rPr>
-          <w:rFonts w:ascii="JetBrains Mono" w:cs="JetBrains Mono" w:eastAsia="JetBrains Mono" w:hAnsi="JetBrains Mono"/>
-          <w:sz w:val="24"/>
-          <w:szCs w:val="24"/>
-        </w:rPr>
+        <w:rPr/>
+      </w:pPr>
+      <w:r>
+        <w:rPr>
+          <w:rtl w:val="0"/>
+        </w:rPr>
+      </w:r>
+    </w:p>
+    <w:p>
+      <w:pPr>
+        <w:pStyle w:val="Heading1"/>
+        <w:rPr/>
+      </w:pPr>
+      <w:bookmarkStart w:colFirst="0" w:colLast="0" w:name="_b0ybnfy9b2ze" w:id="5"/>
+      <w:bookmarkEnd w:id="5"/>
+      <w:r>
+        <w:rPr>
+          <w:rtl w:val="0"/>
+        </w:rPr>
+        <w:t xml:space="preserve">5.- Base de datos</w:t>
+      </w:r>
+    </w:p>
+    <w:p>
+      <w:pPr>
+        <w:rPr/>
+      </w:pPr>
+      <w:r>
+        <w:rPr>
+          <w:rtl w:val="0"/>
+        </w:rPr>
+      </w:r>
+    </w:p>
+    <w:p>
+      <w:pPr>
+        <w:rPr/>
+      </w:pPr>
+      <w:r>
+        <w:rPr>
+          <w:rtl w:val="0"/>
+        </w:rPr>
+        <w:t xml:space="preserve">Nos conectamos a la base de datos desde IntelliJ, de esta forma no habrá que configurar las credenciales en hibernate.cfg.xml.</w:t>
+      </w:r>
+    </w:p>
+    <w:p>
+      <w:pPr>
+        <w:rPr/>
+      </w:pPr>
+      <w:r>
+        <w:rPr>
+          <w:rtl w:val="0"/>
+        </w:rPr>
+      </w:r>
+    </w:p>
+    <w:p>
+      <w:pPr>
+        <w:rPr/>
+      </w:pPr>
+      <w:r>
+        <w:rPr/>
         <w:drawing>
           <wp:inline distB="114300" distT="114300" distL="114300" distR="114300">
-            <wp:extent cx="6548438" cy="3562573"/>
+            <wp:extent cx="7491413" cy="4038424"/>
             <wp:effectExtent b="0" l="0" r="0" t="0"/>
-            <wp:docPr id="6" name="image9.png"/>
+            <wp:docPr id="15" name="image11.png"/>
             <a:graphic>
               <a:graphicData uri="http://schemas.openxmlformats.org/drawingml/2006/picture">
                 <pic:pic>
                   <pic:nvPicPr>
-                    <pic:cNvPr id="0" name="image9.png"/>
+                    <pic:cNvPr id="0" name="image11.png"/>
                     <pic:cNvPicPr preferRelativeResize="0"/>
                   </pic:nvPicPr>
                   <pic:blipFill>
                     <a:blip r:embed="rId16"/>
-                    <a:srcRect b="0" l="0" r="0" t="0"/>
+                    <a:srcRect b="0" l="0" r="-806" t="0"/>
                     <a:stretch>
                       <a:fillRect/>
                     </a:stretch>
@@ -1095,7 +1475,7 @@
                   <pic:spPr>
                     <a:xfrm>
                       <a:off x="0" y="0"/>
-                      <a:ext cx="6548438" cy="3562573"/>
+                      <a:ext cx="7491413" cy="4038424"/>
                     </a:xfrm>
                     <a:prstGeom prst="rect"/>
                     <a:ln/>
@@ -1114,99 +1494,51 @@
     </w:p>
     <w:p>
       <w:pPr>
-        <w:jc w:val="both"/>
-        <w:rPr>
-          <w:rFonts w:ascii="JetBrains Mono" w:cs="JetBrains Mono" w:eastAsia="JetBrains Mono" w:hAnsi="JetBrains Mono"/>
-          <w:sz w:val="24"/>
-          <w:szCs w:val="24"/>
-        </w:rPr>
-      </w:pPr>
-      <w:r>
-        <w:rPr>
-          <w:rtl w:val="0"/>
-        </w:rPr>
-      </w:r>
-    </w:p>
-    <w:p>
-      <w:pPr>
-        <w:pStyle w:val="Heading1"/>
-        <w:jc w:val="both"/>
-        <w:rPr/>
-      </w:pPr>
-      <w:bookmarkStart w:colFirst="0" w:colLast="0" w:name="_mav0mbkbwhjc" w:id="5"/>
-      <w:bookmarkEnd w:id="5"/>
-      <w:r>
-        <w:rPr>
-          <w:rtl w:val="0"/>
-        </w:rPr>
-        <w:t xml:space="preserve">5</w:t>
-      </w:r>
-      <w:r>
-        <w:rPr>
-          <w:rtl w:val="0"/>
-        </w:rPr>
-        <w:t xml:space="preserve">.- HQL Console</w:t>
-      </w:r>
-    </w:p>
-    <w:p>
-      <w:pPr>
-        <w:jc w:val="both"/>
-        <w:rPr>
-          <w:rFonts w:ascii="JetBrains Mono" w:cs="JetBrains Mono" w:eastAsia="JetBrains Mono" w:hAnsi="JetBrains Mono"/>
-          <w:sz w:val="24"/>
-          <w:szCs w:val="24"/>
-        </w:rPr>
-      </w:pPr>
-      <w:r>
-        <w:rPr>
-          <w:rtl w:val="0"/>
-        </w:rPr>
-      </w:r>
-    </w:p>
-    <w:p>
-      <w:pPr>
-        <w:jc w:val="both"/>
-        <w:rPr>
-          <w:rFonts w:ascii="JetBrains Mono" w:cs="JetBrains Mono" w:eastAsia="JetBrains Mono" w:hAnsi="JetBrains Mono"/>
-          <w:sz w:val="24"/>
-          <w:szCs w:val="24"/>
-        </w:rPr>
-      </w:pPr>
-      <w:r>
-        <w:rPr>
-          <w:rFonts w:ascii="JetBrains Mono" w:cs="JetBrains Mono" w:eastAsia="JetBrains Mono" w:hAnsi="JetBrains Mono"/>
-          <w:sz w:val="24"/>
-          <w:szCs w:val="24"/>
-          <w:rtl w:val="0"/>
-        </w:rPr>
-        <w:t xml:space="preserve">Para abrir una consola HQL, nos vamos a la pestaña persistence y hacemos click en console, seleccionamos Hibernate Console.</w:t>
-      </w:r>
-    </w:p>
-    <w:p>
-      <w:pPr>
-        <w:jc w:val="center"/>
-        <w:rPr>
-          <w:rFonts w:ascii="JetBrains Mono" w:cs="JetBrains Mono" w:eastAsia="JetBrains Mono" w:hAnsi="JetBrains Mono"/>
-          <w:sz w:val="24"/>
-          <w:szCs w:val="24"/>
-        </w:rPr>
-      </w:pPr>
-      <w:r>
-        <w:rPr>
-          <w:rFonts w:ascii="JetBrains Mono" w:cs="JetBrains Mono" w:eastAsia="JetBrains Mono" w:hAnsi="JetBrains Mono"/>
-          <w:sz w:val="24"/>
-          <w:szCs w:val="24"/>
-        </w:rPr>
+        <w:rPr/>
+      </w:pPr>
+      <w:r>
+        <w:rPr>
+          <w:rtl w:val="0"/>
+        </w:rPr>
+      </w:r>
+    </w:p>
+    <w:p>
+      <w:pPr>
+        <w:rPr/>
+      </w:pPr>
+      <w:r>
+        <w:rPr>
+          <w:rtl w:val="0"/>
+        </w:rPr>
+        <w:t xml:space="preserve">Es importante especificar el campo “Database”, si no habrá que configurarlo manualmente luego.</w:t>
+      </w:r>
+    </w:p>
+    <w:p>
+      <w:pPr>
+        <w:rPr/>
+      </w:pPr>
+      <w:r>
+        <w:rPr>
+          <w:rtl w:val="0"/>
+        </w:rPr>
+      </w:r>
+    </w:p>
+    <w:p>
+      <w:pPr>
+        <w:rPr/>
+      </w:pPr>
+      <w:r>
+        <w:rPr/>
         <w:drawing>
           <wp:inline distB="114300" distT="114300" distL="114300" distR="114300">
-            <wp:extent cx="4438650" cy="1371600"/>
+            <wp:extent cx="7639050" cy="6562725"/>
             <wp:effectExtent b="0" l="0" r="0" t="0"/>
-            <wp:docPr id="7" name="image3.png"/>
+            <wp:docPr id="14" name="image10.png"/>
             <a:graphic>
               <a:graphicData uri="http://schemas.openxmlformats.org/drawingml/2006/picture">
                 <pic:pic>
                   <pic:nvPicPr>
-                    <pic:cNvPr id="0" name="image3.png"/>
+                    <pic:cNvPr id="0" name="image10.png"/>
                     <pic:cNvPicPr preferRelativeResize="0"/>
                   </pic:nvPicPr>
                   <pic:blipFill>
@@ -1219,7 +1551,7 @@
                   <pic:spPr>
                     <a:xfrm>
                       <a:off x="0" y="0"/>
-                      <a:ext cx="4438650" cy="1371600"/>
+                      <a:ext cx="7639050" cy="6562725"/>
                     </a:xfrm>
                     <a:prstGeom prst="rect"/>
                     <a:ln/>
@@ -1238,63 +1570,75 @@
     </w:p>
     <w:p>
       <w:pPr>
-        <w:jc w:val="both"/>
-        <w:rPr>
-          <w:rFonts w:ascii="JetBrains Mono" w:cs="JetBrains Mono" w:eastAsia="JetBrains Mono" w:hAnsi="JetBrains Mono"/>
-          <w:sz w:val="24"/>
-          <w:szCs w:val="24"/>
-        </w:rPr>
-      </w:pPr>
-      <w:r>
-        <w:rPr>
-          <w:rtl w:val="0"/>
-        </w:rPr>
-      </w:r>
-    </w:p>
-    <w:p>
-      <w:pPr>
-        <w:jc w:val="both"/>
-        <w:rPr>
-          <w:rFonts w:ascii="JetBrains Mono" w:cs="JetBrains Mono" w:eastAsia="JetBrains Mono" w:hAnsi="JetBrains Mono"/>
-          <w:sz w:val="24"/>
-          <w:szCs w:val="24"/>
-        </w:rPr>
-      </w:pPr>
-      <w:r>
-        <w:rPr>
-          <w:rFonts w:ascii="JetBrains Mono" w:cs="JetBrains Mono" w:eastAsia="JetBrains Mono" w:hAnsi="JetBrains Mono"/>
-          <w:sz w:val="24"/>
-          <w:szCs w:val="24"/>
-          <w:rtl w:val="0"/>
-        </w:rPr>
-        <w:t xml:space="preserve">Podremos ejecutar las queries HQL.</w:t>
-      </w:r>
-    </w:p>
-    <w:p>
-      <w:pPr>
-        <w:jc w:val="center"/>
-        <w:rPr>
-          <w:rFonts w:ascii="JetBrains Mono" w:cs="JetBrains Mono" w:eastAsia="JetBrains Mono" w:hAnsi="JetBrains Mono"/>
-          <w:sz w:val="24"/>
-          <w:szCs w:val="24"/>
-        </w:rPr>
-      </w:pPr>
-      <w:r>
-        <w:rPr>
-          <w:rFonts w:ascii="JetBrains Mono" w:cs="JetBrains Mono" w:eastAsia="JetBrains Mono" w:hAnsi="JetBrains Mono"/>
-          <w:sz w:val="24"/>
-          <w:szCs w:val="24"/>
-        </w:rPr>
+        <w:rPr/>
+      </w:pPr>
+      <w:r>
+        <w:rPr>
+          <w:rtl w:val="0"/>
+        </w:rPr>
+      </w:r>
+    </w:p>
+    <w:p>
+      <w:pPr>
+        <w:pStyle w:val="Heading1"/>
+        <w:rPr/>
+      </w:pPr>
+      <w:bookmarkStart w:colFirst="0" w:colLast="0" w:name="_26d6qeslxibi" w:id="6"/>
+      <w:bookmarkEnd w:id="6"/>
+      <w:r>
+        <w:rPr>
+          <w:rtl w:val="0"/>
+        </w:rPr>
+        <w:t xml:space="preserve">6.- Generar clases y xml.</w:t>
+      </w:r>
+    </w:p>
+    <w:p>
+      <w:pPr>
+        <w:rPr/>
+      </w:pPr>
+      <w:r>
+        <w:rPr>
+          <w:rtl w:val="0"/>
+        </w:rPr>
+      </w:r>
+    </w:p>
+    <w:p>
+      <w:pPr>
+        <w:rPr/>
+      </w:pPr>
+      <w:r>
+        <w:rPr>
+          <w:rtl w:val="0"/>
+        </w:rPr>
+        <w:t xml:space="preserve">Abrimos la pestaña de Persistence.</w:t>
+      </w:r>
+    </w:p>
+    <w:p>
+      <w:pPr>
+        <w:rPr/>
+      </w:pPr>
+      <w:r>
+        <w:rPr>
+          <w:rtl w:val="0"/>
+        </w:rPr>
+      </w:r>
+    </w:p>
+    <w:p>
+      <w:pPr>
+        <w:rPr/>
+      </w:pPr>
+      <w:r>
+        <w:rPr/>
         <w:drawing>
           <wp:inline distB="114300" distT="114300" distL="114300" distR="114300">
-            <wp:extent cx="6572250" cy="2584269"/>
+            <wp:extent cx="8120063" cy="4415284"/>
             <wp:effectExtent b="0" l="0" r="0" t="0"/>
-            <wp:docPr id="9" name="image11.png"/>
+            <wp:docPr id="12" name="image15.png"/>
             <a:graphic>
               <a:graphicData uri="http://schemas.openxmlformats.org/drawingml/2006/picture">
                 <pic:pic>
                   <pic:nvPicPr>
-                    <pic:cNvPr id="0" name="image11.png"/>
+                    <pic:cNvPr id="0" name="image15.png"/>
                     <pic:cNvPicPr preferRelativeResize="0"/>
                   </pic:nvPicPr>
                   <pic:blipFill>
@@ -1307,7 +1651,7 @@
                   <pic:spPr>
                     <a:xfrm>
                       <a:off x="0" y="0"/>
-                      <a:ext cx="6572250" cy="2584269"/>
+                      <a:ext cx="8120063" cy="4415284"/>
                     </a:xfrm>
                     <a:prstGeom prst="rect"/>
                     <a:ln/>
@@ -1317,6 +1661,512 @@
             </a:graphic>
           </wp:inline>
         </w:drawing>
+      </w:r>
+      <w:r>
+        <w:rPr>
+          <w:rtl w:val="0"/>
+        </w:rPr>
+      </w:r>
+    </w:p>
+    <w:p>
+      <w:pPr>
+        <w:rPr/>
+      </w:pPr>
+      <w:r>
+        <w:rPr>
+          <w:rtl w:val="0"/>
+        </w:rPr>
+      </w:r>
+    </w:p>
+    <w:p>
+      <w:pPr>
+        <w:rPr/>
+      </w:pPr>
+      <w:r>
+        <w:rPr>
+          <w:rtl w:val="0"/>
+        </w:rPr>
+        <w:t xml:space="preserve">Hacemos click derecho y Generate Persistence Mapping &gt; By Database Schema.</w:t>
+      </w:r>
+    </w:p>
+    <w:p>
+      <w:pPr>
+        <w:rPr/>
+      </w:pPr>
+      <w:r>
+        <w:rPr>
+          <w:rtl w:val="0"/>
+        </w:rPr>
+      </w:r>
+    </w:p>
+    <w:p>
+      <w:pPr>
+        <w:rPr/>
+      </w:pPr>
+      <w:r>
+        <w:rPr/>
+        <w:drawing>
+          <wp:inline distB="114300" distT="114300" distL="114300" distR="114300">
+            <wp:extent cx="8224838" cy="4472255"/>
+            <wp:effectExtent b="0" l="0" r="0" t="0"/>
+            <wp:docPr id="11" name="image7.png"/>
+            <a:graphic>
+              <a:graphicData uri="http://schemas.openxmlformats.org/drawingml/2006/picture">
+                <pic:pic>
+                  <pic:nvPicPr>
+                    <pic:cNvPr id="0" name="image7.png"/>
+                    <pic:cNvPicPr preferRelativeResize="0"/>
+                  </pic:nvPicPr>
+                  <pic:blipFill>
+                    <a:blip r:embed="rId19"/>
+                    <a:srcRect b="0" l="0" r="0" t="0"/>
+                    <a:stretch>
+                      <a:fillRect/>
+                    </a:stretch>
+                  </pic:blipFill>
+                  <pic:spPr>
+                    <a:xfrm>
+                      <a:off x="0" y="0"/>
+                      <a:ext cx="8224838" cy="4472255"/>
+                    </a:xfrm>
+                    <a:prstGeom prst="rect"/>
+                    <a:ln/>
+                  </pic:spPr>
+                </pic:pic>
+              </a:graphicData>
+            </a:graphic>
+          </wp:inline>
+        </w:drawing>
+      </w:r>
+      <w:r>
+        <w:rPr>
+          <w:rtl w:val="0"/>
+        </w:rPr>
+      </w:r>
+    </w:p>
+    <w:p>
+      <w:pPr>
+        <w:rPr/>
+      </w:pPr>
+      <w:r>
+        <w:rPr>
+          <w:rtl w:val="0"/>
+        </w:rPr>
+      </w:r>
+    </w:p>
+    <w:p>
+      <w:pPr>
+        <w:rPr/>
+      </w:pPr>
+      <w:r>
+        <w:rPr>
+          <w:rtl w:val="0"/>
+        </w:rPr>
+        <w:t xml:space="preserve">Especificamos la fuente de datos, el paquete, las entidades que queremos añadir y marcamos las casillas como se muestra en la imagen. La de generate separate xml per entity es opcional.</w:t>
+      </w:r>
+    </w:p>
+    <w:p>
+      <w:pPr>
+        <w:rPr/>
+      </w:pPr>
+      <w:r>
+        <w:rPr>
+          <w:rtl w:val="0"/>
+        </w:rPr>
+      </w:r>
+    </w:p>
+    <w:p>
+      <w:pPr>
+        <w:rPr/>
+      </w:pPr>
+      <w:r>
+        <w:rPr/>
+        <w:drawing>
+          <wp:inline distB="114300" distT="114300" distL="114300" distR="114300">
+            <wp:extent cx="7948613" cy="5509479"/>
+            <wp:effectExtent b="0" l="0" r="0" t="0"/>
+            <wp:docPr id="16" name="image12.png"/>
+            <a:graphic>
+              <a:graphicData uri="http://schemas.openxmlformats.org/drawingml/2006/picture">
+                <pic:pic>
+                  <pic:nvPicPr>
+                    <pic:cNvPr id="0" name="image12.png"/>
+                    <pic:cNvPicPr preferRelativeResize="0"/>
+                  </pic:nvPicPr>
+                  <pic:blipFill>
+                    <a:blip r:embed="rId20"/>
+                    <a:srcRect b="0" l="0" r="0" t="0"/>
+                    <a:stretch>
+                      <a:fillRect/>
+                    </a:stretch>
+                  </pic:blipFill>
+                  <pic:spPr>
+                    <a:xfrm>
+                      <a:off x="0" y="0"/>
+                      <a:ext cx="7948613" cy="5509479"/>
+                    </a:xfrm>
+                    <a:prstGeom prst="rect"/>
+                    <a:ln/>
+                  </pic:spPr>
+                </pic:pic>
+              </a:graphicData>
+            </a:graphic>
+          </wp:inline>
+        </w:drawing>
+      </w:r>
+      <w:r>
+        <w:rPr>
+          <w:rtl w:val="0"/>
+        </w:rPr>
+      </w:r>
+    </w:p>
+    <w:p>
+      <w:pPr>
+        <w:rPr/>
+      </w:pPr>
+      <w:r>
+        <w:rPr>
+          <w:rtl w:val="0"/>
+        </w:rPr>
+      </w:r>
+    </w:p>
+    <w:p>
+      <w:pPr>
+        <w:pStyle w:val="Heading1"/>
+        <w:rPr/>
+      </w:pPr>
+      <w:bookmarkStart w:colFirst="0" w:colLast="0" w:name="_vapq28ntpe1w" w:id="7"/>
+      <w:bookmarkEnd w:id="7"/>
+      <w:r>
+        <w:rPr>
+          <w:rtl w:val="0"/>
+        </w:rPr>
+        <w:t xml:space="preserve">7.- Resultado</w:t>
+      </w:r>
+    </w:p>
+    <w:p>
+      <w:pPr>
+        <w:rPr/>
+      </w:pPr>
+      <w:r>
+        <w:rPr>
+          <w:rtl w:val="0"/>
+        </w:rPr>
+      </w:r>
+    </w:p>
+    <w:p>
+      <w:pPr>
+        <w:rPr/>
+      </w:pPr>
+      <w:r>
+        <w:rPr>
+          <w:rtl w:val="0"/>
+        </w:rPr>
+        <w:t xml:space="preserve">En la pestaña persistence nos muestra las entidades.</w:t>
+      </w:r>
+    </w:p>
+    <w:p>
+      <w:pPr>
+        <w:rPr/>
+      </w:pPr>
+      <w:r>
+        <w:rPr>
+          <w:rtl w:val="0"/>
+        </w:rPr>
+      </w:r>
+    </w:p>
+    <w:p>
+      <w:pPr>
+        <w:rPr/>
+      </w:pPr>
+      <w:r>
+        <w:rPr/>
+        <w:drawing>
+          <wp:inline distB="114300" distT="114300" distL="114300" distR="114300">
+            <wp:extent cx="8129588" cy="4420463"/>
+            <wp:effectExtent b="0" l="0" r="0" t="0"/>
+            <wp:docPr id="13" name="image3.png"/>
+            <a:graphic>
+              <a:graphicData uri="http://schemas.openxmlformats.org/drawingml/2006/picture">
+                <pic:pic>
+                  <pic:nvPicPr>
+                    <pic:cNvPr id="0" name="image3.png"/>
+                    <pic:cNvPicPr preferRelativeResize="0"/>
+                  </pic:nvPicPr>
+                  <pic:blipFill>
+                    <a:blip r:embed="rId21"/>
+                    <a:srcRect b="0" l="0" r="0" t="0"/>
+                    <a:stretch>
+                      <a:fillRect/>
+                    </a:stretch>
+                  </pic:blipFill>
+                  <pic:spPr>
+                    <a:xfrm>
+                      <a:off x="0" y="0"/>
+                      <a:ext cx="8129588" cy="4420463"/>
+                    </a:xfrm>
+                    <a:prstGeom prst="rect"/>
+                    <a:ln/>
+                  </pic:spPr>
+                </pic:pic>
+              </a:graphicData>
+            </a:graphic>
+          </wp:inline>
+        </w:drawing>
+      </w:r>
+      <w:r>
+        <w:rPr>
+          <w:rtl w:val="0"/>
+        </w:rPr>
+      </w:r>
+    </w:p>
+    <w:p>
+      <w:pPr>
+        <w:rPr/>
+      </w:pPr>
+      <w:r>
+        <w:rPr>
+          <w:rtl w:val="0"/>
+        </w:rPr>
+      </w:r>
+    </w:p>
+    <w:p>
+      <w:pPr>
+        <w:rPr/>
+      </w:pPr>
+      <w:r>
+        <w:rPr>
+          <w:rtl w:val="0"/>
+        </w:rPr>
+        <w:t xml:space="preserve">En el proyecto nos habrá creado las clases y los xml.</w:t>
+      </w:r>
+    </w:p>
+    <w:p>
+      <w:pPr>
+        <w:rPr/>
+      </w:pPr>
+      <w:r>
+        <w:rPr>
+          <w:rtl w:val="0"/>
+        </w:rPr>
+      </w:r>
+    </w:p>
+    <w:p>
+      <w:pPr>
+        <w:rPr/>
+      </w:pPr>
+      <w:r>
+        <w:rPr/>
+        <w:drawing>
+          <wp:inline distB="114300" distT="114300" distL="114300" distR="114300">
+            <wp:extent cx="8139113" cy="4425642"/>
+            <wp:effectExtent b="0" l="0" r="0" t="0"/>
+            <wp:docPr id="2" name="image2.png"/>
+            <a:graphic>
+              <a:graphicData uri="http://schemas.openxmlformats.org/drawingml/2006/picture">
+                <pic:pic>
+                  <pic:nvPicPr>
+                    <pic:cNvPr id="0" name="image2.png"/>
+                    <pic:cNvPicPr preferRelativeResize="0"/>
+                  </pic:nvPicPr>
+                  <pic:blipFill>
+                    <a:blip r:embed="rId22"/>
+                    <a:srcRect b="0" l="0" r="0" t="0"/>
+                    <a:stretch>
+                      <a:fillRect/>
+                    </a:stretch>
+                  </pic:blipFill>
+                  <pic:spPr>
+                    <a:xfrm>
+                      <a:off x="0" y="0"/>
+                      <a:ext cx="8139113" cy="4425642"/>
+                    </a:xfrm>
+                    <a:prstGeom prst="rect"/>
+                    <a:ln/>
+                  </pic:spPr>
+                </pic:pic>
+              </a:graphicData>
+            </a:graphic>
+          </wp:inline>
+        </w:drawing>
+      </w:r>
+      <w:r>
+        <w:rPr>
+          <w:rtl w:val="0"/>
+        </w:rPr>
+      </w:r>
+    </w:p>
+    <w:p>
+      <w:pPr>
+        <w:rPr/>
+      </w:pPr>
+      <w:r>
+        <w:rPr>
+          <w:rtl w:val="0"/>
+        </w:rPr>
+      </w:r>
+    </w:p>
+    <w:p>
+      <w:pPr>
+        <w:rPr/>
+      </w:pPr>
+      <w:r>
+        <w:rPr>
+          <w:rtl w:val="0"/>
+        </w:rPr>
+        <w:t xml:space="preserve">Desde la pestaña persistence podremos abrir una consola HQL.</w:t>
+      </w:r>
+    </w:p>
+    <w:p>
+      <w:pPr>
+        <w:rPr/>
+      </w:pPr>
+      <w:r>
+        <w:rPr>
+          <w:rtl w:val="0"/>
+        </w:rPr>
+      </w:r>
+    </w:p>
+    <w:p>
+      <w:pPr>
+        <w:rPr/>
+      </w:pPr>
+      <w:r>
+        <w:rPr/>
+        <w:drawing>
+          <wp:inline distB="114300" distT="114300" distL="114300" distR="114300">
+            <wp:extent cx="8110538" cy="4410105"/>
+            <wp:effectExtent b="0" l="0" r="0" t="0"/>
+            <wp:docPr id="7" name="image9.png"/>
+            <a:graphic>
+              <a:graphicData uri="http://schemas.openxmlformats.org/drawingml/2006/picture">
+                <pic:pic>
+                  <pic:nvPicPr>
+                    <pic:cNvPr id="0" name="image9.png"/>
+                    <pic:cNvPicPr preferRelativeResize="0"/>
+                  </pic:nvPicPr>
+                  <pic:blipFill>
+                    <a:blip r:embed="rId23"/>
+                    <a:srcRect b="0" l="0" r="0" t="0"/>
+                    <a:stretch>
+                      <a:fillRect/>
+                    </a:stretch>
+                  </pic:blipFill>
+                  <pic:spPr>
+                    <a:xfrm>
+                      <a:off x="0" y="0"/>
+                      <a:ext cx="8110538" cy="4410105"/>
+                    </a:xfrm>
+                    <a:prstGeom prst="rect"/>
+                    <a:ln/>
+                  </pic:spPr>
+                </pic:pic>
+              </a:graphicData>
+            </a:graphic>
+          </wp:inline>
+        </w:drawing>
+      </w:r>
+      <w:r>
+        <w:rPr>
+          <w:rtl w:val="0"/>
+        </w:rPr>
+      </w:r>
+    </w:p>
+    <w:p>
+      <w:pPr>
+        <w:rPr/>
+      </w:pPr>
+      <w:r>
+        <w:rPr>
+          <w:rtl w:val="0"/>
+        </w:rPr>
+      </w:r>
+    </w:p>
+    <w:p>
+      <w:pPr>
+        <w:rPr/>
+      </w:pPr>
+      <w:r>
+        <w:rPr>
+          <w:rtl w:val="0"/>
+        </w:rPr>
+        <w:t xml:space="preserve">Y ejecutar Queries.</w:t>
+      </w:r>
+    </w:p>
+    <w:p>
+      <w:pPr>
+        <w:rPr/>
+      </w:pPr>
+      <w:r>
+        <w:rPr>
+          <w:rtl w:val="0"/>
+        </w:rPr>
+      </w:r>
+    </w:p>
+    <w:p>
+      <w:pPr>
+        <w:rPr/>
+      </w:pPr>
+      <w:r>
+        <w:rPr/>
+        <w:drawing>
+          <wp:inline distB="114300" distT="114300" distL="114300" distR="114300">
+            <wp:extent cx="8024813" cy="4363492"/>
+            <wp:effectExtent b="0" l="0" r="0" t="0"/>
+            <wp:docPr id="1" name="image17.png"/>
+            <a:graphic>
+              <a:graphicData uri="http://schemas.openxmlformats.org/drawingml/2006/picture">
+                <pic:pic>
+                  <pic:nvPicPr>
+                    <pic:cNvPr id="0" name="image17.png"/>
+                    <pic:cNvPicPr preferRelativeResize="0"/>
+                  </pic:nvPicPr>
+                  <pic:blipFill>
+                    <a:blip r:embed="rId24"/>
+                    <a:srcRect b="0" l="0" r="0" t="0"/>
+                    <a:stretch>
+                      <a:fillRect/>
+                    </a:stretch>
+                  </pic:blipFill>
+                  <pic:spPr>
+                    <a:xfrm>
+                      <a:off x="0" y="0"/>
+                      <a:ext cx="8024813" cy="4363492"/>
+                    </a:xfrm>
+                    <a:prstGeom prst="rect"/>
+                    <a:ln/>
+                  </pic:spPr>
+                </pic:pic>
+              </a:graphicData>
+            </a:graphic>
+          </wp:inline>
+        </w:drawing>
+      </w:r>
+      <w:r>
+        <w:rPr>
+          <w:rtl w:val="0"/>
+        </w:rPr>
+      </w:r>
+    </w:p>
+    <w:p>
+      <w:pPr>
+        <w:rPr/>
+      </w:pPr>
+      <w:r>
+        <w:rPr>
+          <w:rtl w:val="0"/>
+        </w:rPr>
+      </w:r>
+    </w:p>
+    <w:p>
+      <w:pPr>
+        <w:rPr/>
+      </w:pPr>
+      <w:r>
+        <w:rPr>
+          <w:rtl w:val="0"/>
+        </w:rPr>
+        <w:t xml:space="preserve">NOTA: Si da algún error al ejecutar la query, es por que hay que compilar el proyecto con las nuevas clases, simplemente ejecutar el main.</w:t>
       </w:r>
       <w:r>
         <w:rPr>
